--- a/week4/Summary & Paraphrasing PracticeB의 사본.docx
+++ b/week4/Summary & Paraphrasing PracticeB의 사본.docx
@@ -1,6 +1,6 @@
 
 <file path=word/document.xml><?xml version="1.0" encoding="utf-8"?>
-<w:document xmlns:wpc="http://schemas.microsoft.com/office/word/2010/wordprocessingCanvas" xmlns:cx="http://schemas.microsoft.com/office/drawing/2014/chartex" xmlns:cx1="http://schemas.microsoft.com/office/drawing/2015/9/8/chartex" xmlns:cx2="http://schemas.microsoft.com/office/drawing/2015/10/21/chartex" xmlns:cx3="http://schemas.microsoft.com/office/drawing/2016/5/9/chartex" xmlns:cx4="http://schemas.microsoft.com/office/drawing/2016/5/10/chartex" xmlns:cx5="http://schemas.microsoft.com/office/drawing/2016/5/11/chartex" xmlns:cx6="http://schemas.microsoft.com/office/drawing/2016/5/12/chartex" xmlns:cx7="http://schemas.microsoft.com/office/drawing/2016/5/13/chartex" xmlns:cx8="http://schemas.microsoft.com/office/drawing/2016/5/14/chartex" xmlns:mc="http://schemas.openxmlformats.org/markup-compatibility/2006" xmlns:aink="http://schemas.microsoft.com/office/drawing/2016/ink" xmlns:am3d="http://schemas.microsoft.com/office/drawing/2017/model3d" xmlns:o="urn:schemas-microsoft-com:office:office" xmlns:r="http://schemas.openxmlformats.org/officeDocument/2006/relationships" xmlns:m="http://schemas.openxmlformats.org/officeDocument/2006/math" xmlns:v="urn:schemas-microsoft-com:vml" xmlns:wp14="http://schemas.microsoft.com/office/word/2010/wordprocessingDrawing" xmlns:wp="http://schemas.openxmlformats.org/drawingml/2006/wordprocessingDrawing" xmlns:w10="urn:schemas-microsoft-com:office:word" xmlns:w="http://schemas.openxmlformats.org/wordprocessingml/2006/main" xmlns:w14="http://schemas.microsoft.com/office/word/2010/wordml" xmlns:w15="http://schemas.microsoft.com/office/word/2012/wordml" xmlns:w16cid="http://schemas.microsoft.com/office/word/2016/wordml/cid" xmlns:w16se="http://schemas.microsoft.com/office/word/2015/wordml/symex" xmlns:wpg="http://schemas.microsoft.com/office/word/2010/wordprocessingGroup" xmlns:wpi="http://schemas.microsoft.com/office/word/2010/wordprocessingInk" xmlns:wne="http://schemas.microsoft.com/office/word/2006/wordml" xmlns:wps="http://schemas.microsoft.com/office/word/2010/wordprocessingShape" mc:Ignorable="w14 w15 w16se w16cid wp14">
+<w:document xmlns:wpc="http://schemas.microsoft.com/office/word/2010/wordprocessingCanvas" xmlns:cx="http://schemas.microsoft.com/office/drawing/2014/chartex" xmlns:cx1="http://schemas.microsoft.com/office/drawing/2015/9/8/chartex" xmlns:mc="http://schemas.openxmlformats.org/markup-compatibility/2006" xmlns:o="urn:schemas-microsoft-com:office:office" xmlns:r="http://schemas.openxmlformats.org/officeDocument/2006/relationships" xmlns:m="http://schemas.openxmlformats.org/officeDocument/2006/math" xmlns:v="urn:schemas-microsoft-com:vml" xmlns:wp14="http://schemas.microsoft.com/office/word/2010/wordprocessingDrawing" xmlns:wp="http://schemas.openxmlformats.org/drawingml/2006/wordprocessingDrawing" xmlns:w10="urn:schemas-microsoft-com:office:word" xmlns:w="http://schemas.openxmlformats.org/wordprocessingml/2006/main" xmlns:w14="http://schemas.microsoft.com/office/word/2010/wordml" xmlns:w15="http://schemas.microsoft.com/office/word/2012/wordml" xmlns:w16se="http://schemas.microsoft.com/office/word/2015/wordml/symex" xmlns:wpg="http://schemas.microsoft.com/office/word/2010/wordprocessingGroup" xmlns:wpi="http://schemas.microsoft.com/office/word/2010/wordprocessingInk" xmlns:wne="http://schemas.microsoft.com/office/word/2006/wordml" xmlns:wps="http://schemas.microsoft.com/office/word/2010/wordprocessingShape" mc:Ignorable="w14 w15 w16se wp14">
   <w:background w:color="FFFFFF"/>
   <w:body>
     <w:p>
@@ -162,7 +162,7 @@
           <w:sz w:val="20"/>
           <w:szCs w:val="20"/>
         </w:rPr>
-        <w:t xml:space="preserve">) and give them edit access to your copy of this doc. Using the blue share button at the top </w:t>
+        <w:t xml:space="preserve">) and give them edit access to your copy of this doc. </w:t>
       </w:r>
       <w:proofErr w:type="gramStart"/>
       <w:r>
@@ -171,7 +171,7 @@
           <w:sz w:val="20"/>
           <w:szCs w:val="20"/>
         </w:rPr>
-        <w:t>right hand</w:t>
+        <w:t>Using</w:t>
       </w:r>
       <w:proofErr w:type="gramEnd"/>
       <w:r>
@@ -180,7 +180,7 @@
           <w:sz w:val="20"/>
           <w:szCs w:val="20"/>
         </w:rPr>
-        <w:t xml:space="preserve"> side of t</w:t>
+        <w:t xml:space="preserve"> the blue share button at the top right hand side of t</w:t>
       </w:r>
       <w:r>
         <w:rPr>
@@ -196,14 +196,15 @@
           <w:noProof/>
           <w:sz w:val="20"/>
           <w:szCs w:val="20"/>
+          <w:lang w:val="en-US"/>
         </w:rPr>
         <mc:AlternateContent>
           <mc:Choice Requires="wps">
             <w:drawing>
-              <wp:inline distT="114300" distB="114300" distL="114300" distR="114300" wp14:anchorId="468B8491" wp14:editId="71697B1A">
+              <wp:inline distT="114300" distB="114300" distL="114300" distR="114300" wp14:anchorId="36FD5781" wp14:editId="3012B7DF">
                 <wp:extent cx="676275" cy="255888"/>
                 <wp:effectExtent l="0" t="0" r="0" b="0"/>
-                <wp:docPr id="1" name="사각형: 둥근 모서리 1"/>
+                <wp:docPr id="1" name="모서리가 둥근 직사각형 1"/>
                 <wp:cNvGraphicFramePr/>
                 <a:graphic xmlns:a="http://schemas.openxmlformats.org/drawingml/2006/main">
                   <a:graphicData uri="http://schemas.microsoft.com/office/word/2010/wordprocessingShape">
@@ -266,7 +267,7 @@
           </mc:Choice>
           <mc:Fallback>
             <w:pict>
-              <v:roundrect w14:anchorId="468B8491" id="사각형: 둥근 모서리 1" o:spid="_x0000_s1026" style="width:53.25pt;height:20.15pt;visibility:visible;mso-wrap-style:square;mso-left-percent:-10001;mso-top-percent:-10001;mso-position-horizontal:absolute;mso-position-horizontal-relative:char;mso-position-vertical:absolute;mso-position-vertical-relative:line;mso-left-percent:-10001;mso-top-percent:-10001;v-text-anchor:middle" arcsize="10923f" o:gfxdata="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" fillcolor="#3c78d8" stroked="f">
+              <v:roundrect w14:anchorId="36FD5781" id="모서리가 둥근 직사각형 1" o:spid="_x0000_s1026" style="width:53.25pt;height:20.15pt;visibility:visible;mso-wrap-style:square;mso-left-percent:-10001;mso-top-percent:-10001;mso-position-horizontal:absolute;mso-position-horizontal-relative:char;mso-position-vertical:absolute;mso-position-vertical-relative:line;mso-left-percent:-10001;mso-top-percent:-10001;v-text-anchor:middle" arcsize="10923f" o:gfxdata="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" fillcolor="#3c78d8" stroked="f">
                 <v:textbox inset="2.53958mm,2.53958mm,2.53958mm,2.53958mm">
                   <w:txbxContent>
                     <w:p>
@@ -1234,7 +1235,15 @@
               <w:commentReference w:id="6"/>
             </w:r>
             <w:r>
-              <w:t xml:space="preserve"> watching hours of video footage of former President Barack Obama delivering his weekly address, Shruti Agarwal began to notice a few quirks about the way Obama speaks.  “Every time he says ‘Hi, everybody,’ he moves his head up to the left or the right, an</w:t>
+              <w:t xml:space="preserve"> watching hours of video footage of former President Barack Obama delivering his weekly address, </w:t>
+            </w:r>
+            <w:proofErr w:type="spellStart"/>
+            <w:r>
+              <w:t>Shruti</w:t>
+            </w:r>
+            <w:proofErr w:type="spellEnd"/>
+            <w:r>
+              <w:t xml:space="preserve"> Agarwal began to notice a few quirks about the way Obama speaks.  “Every time he says ‘Hi, everybody,’ he moves his head up to the left or the right, an</w:t>
             </w:r>
             <w:r>
               <w:t xml:space="preserve">d then he </w:t>
@@ -1269,7 +1278,21 @@
               <w:rPr>
                 <w:shd w:val="clear" w:color="auto" w:fill="FFE599"/>
               </w:rPr>
-              <w:t>Agarwal and her thesis advisor Hany Farid, an incoming professor in the Department of Electrical Engineering and Computer Science and in the School of Infor</w:t>
+              <w:t xml:space="preserve">Agarwal and her thesis advisor Hany </w:t>
+            </w:r>
+            <w:proofErr w:type="spellStart"/>
+            <w:r>
+              <w:rPr>
+                <w:shd w:val="clear" w:color="auto" w:fill="FFE599"/>
+              </w:rPr>
+              <w:t>Farid</w:t>
+            </w:r>
+            <w:proofErr w:type="spellEnd"/>
+            <w:r>
+              <w:rPr>
+                <w:shd w:val="clear" w:color="auto" w:fill="FFE599"/>
+              </w:rPr>
+              <w:t>, an incoming professor in the Department of Electrical Engineering and Computer Science and in the School of Infor</w:t>
             </w:r>
             <w:r>
               <w:rPr>
@@ -1315,7 +1338,15 @@
             </w:r>
             <w:proofErr w:type="spellEnd"/>
             <w:r>
-              <w:t xml:space="preserve">, and that is that they tend to change the way a person talks,” Agarwal said.  Agarwal’s insight led her and Farid to create the latest weapon in the war against </w:t>
+              <w:t xml:space="preserve">, and that is that they tend to change the way a person talks,” Agarwal said.  Agarwal’s insight led her and </w:t>
+            </w:r>
+            <w:proofErr w:type="spellStart"/>
+            <w:r>
+              <w:t>Farid</w:t>
+            </w:r>
+            <w:proofErr w:type="spellEnd"/>
+            <w:r>
+              <w:t xml:space="preserve"> to create the latest weapon in the war against </w:t>
             </w:r>
             <w:proofErr w:type="spellStart"/>
             <w:r>
@@ -1409,7 +1440,15 @@
               <w:commentReference w:id="7"/>
             </w:r>
             <w:r>
-              <w:t>, where not just the news that you read may or may not be real — that’s the world we’ve been living in for the last two years, since the 2016 elections — but where the images and the videos that you see may or may not be real,” said Farid, who begins his t</w:t>
+              <w:t xml:space="preserve">, where not just the news that you read may or may not be real — that’s the world we’ve been living in for the last two years, since the 2016 elections — but where the images and the videos that you see may or may not be real,” said </w:t>
+            </w:r>
+            <w:proofErr w:type="spellStart"/>
+            <w:r>
+              <w:t>Farid</w:t>
+            </w:r>
+            <w:proofErr w:type="spellEnd"/>
+            <w:r>
+              <w:t>, who begins his t</w:t>
             </w:r>
             <w:r>
               <w:t>enure at UC Berkeley on July 1. “</w:t>
@@ -1582,7 +1621,15 @@
               <w:commentReference w:id="8"/>
             </w:r>
             <w:r>
-              <w:t xml:space="preserve"> Agarwal and Farid gathered video footage of five major political figures – Hillary Clinton, Barack Obama, Bernie Sanders, Donald Trump and Elizabeth Warren – and ran them through the open-source facial behavior analysis toolkit OpenFace2, which picked out</w:t>
+              <w:t xml:space="preserve"> Agarwal and </w:t>
+            </w:r>
+            <w:proofErr w:type="spellStart"/>
+            <w:r>
+              <w:t>Farid</w:t>
+            </w:r>
+            <w:proofErr w:type="spellEnd"/>
+            <w:r>
+              <w:t xml:space="preserve"> gathered video footage of five major political figures – Hillary Clinton, Barack Obama, Bernie Sanders, Donald Trump and Elizabeth Warren – and ran them through the open-source facial behavior analysis toolkit OpenFace2, which picked out</w:t>
             </w:r>
             <w:r>
               <w:t xml:space="preserve"> facial tics like raised brows, nose wrinkles, jaw drops and pressed lips.</w:t>
@@ -1663,27 +1710,21 @@
               <w:t>he basic idea is we can build these soft biometric models of various world leaders, such as 2020 presidential candidates, and then as the videos start to break, for exa</w:t>
             </w:r>
             <w:r>
-              <w:t xml:space="preserve">mple, we can analyze them and try to determine if we think they are real or not,” Farid said. </w:t>
+              <w:t xml:space="preserve">mple, we can analyze them and try to determine if we think they are real or not,” </w:t>
+            </w:r>
+            <w:proofErr w:type="spellStart"/>
+            <w:r>
+              <w:t>Farid</w:t>
+            </w:r>
+            <w:proofErr w:type="spellEnd"/>
+            <w:r>
+              <w:t xml:space="preserve"> said. </w:t>
             </w:r>
             <w:r>
               <w:rPr>
                 <w:shd w:val="clear" w:color="auto" w:fill="FFF2CC"/>
               </w:rPr>
-              <w:t xml:space="preserve">Unlike some digital </w:t>
-            </w:r>
-            <w:proofErr w:type="gramStart"/>
-            <w:r>
-              <w:rPr>
-                <w:shd w:val="clear" w:color="auto" w:fill="FFF2CC"/>
-              </w:rPr>
-              <w:t>forensics</w:t>
-            </w:r>
-            <w:proofErr w:type="gramEnd"/>
-            <w:r>
-              <w:rPr>
-                <w:shd w:val="clear" w:color="auto" w:fill="FFF2CC"/>
-              </w:rPr>
-              <w:t xml:space="preserve"> techniques, which identify fakes by spotting image artifacts left behind during the fabrication process, the new method can still re</w:t>
+              <w:t>Unlike some digital forensics techniques, which identify fakes by spotting image artifacts left behind during the fabrication process, the new method can still re</w:t>
             </w:r>
             <w:r>
               <w:rPr>
@@ -1800,23 +1841,24 @@
             <w:r>
               <w:rPr>
                 <w:noProof/>
+                <w:lang w:val="en-US"/>
               </w:rPr>
               <w:lastRenderedPageBreak/>
               <w:drawing>
-                <wp:inline distT="114300" distB="114300" distL="114300" distR="114300" wp14:anchorId="76A478C5" wp14:editId="1EBA262A">
+                <wp:inline distT="114300" distB="114300" distL="114300" distR="114300" wp14:anchorId="5924AED7" wp14:editId="6F545D39">
                   <wp:extent cx="6038850" cy="4686300"/>
                   <wp:effectExtent l="0" t="0" r="0" b="0"/>
-                  <wp:docPr id="2" name="image1.png"/>
+                  <wp:docPr id="2" name="image2.png"/>
                   <wp:cNvGraphicFramePr/>
                   <a:graphic xmlns:a="http://schemas.openxmlformats.org/drawingml/2006/main">
                     <a:graphicData uri="http://schemas.openxmlformats.org/drawingml/2006/picture">
                       <pic:pic xmlns:pic="http://schemas.openxmlformats.org/drawingml/2006/picture">
                         <pic:nvPicPr>
-                          <pic:cNvPr id="0" name="image1.png"/>
+                          <pic:cNvPr id="0" name="image2.png"/>
                           <pic:cNvPicPr preferRelativeResize="0"/>
                         </pic:nvPicPr>
                         <pic:blipFill>
-                          <a:blip r:embed="rId12"/>
+                          <a:blip r:embed="rId11"/>
                           <a:srcRect/>
                           <a:stretch>
                             <a:fillRect/>
@@ -2040,7 +2082,15 @@
         </w:rPr>
       </w:pPr>
       <w:r>
-        <w:t>&lt;section 1&gt;</w:t>
+        <w:t>&lt;</w:t>
+      </w:r>
+      <w:proofErr w:type="gramStart"/>
+      <w:r>
+        <w:t>section</w:t>
+      </w:r>
+      <w:proofErr w:type="gramEnd"/>
+      <w:r>
+        <w:t xml:space="preserve"> 1&gt;</w:t>
       </w:r>
     </w:p>
     <w:p>
@@ -2053,7 +2103,15 @@
         <w:spacing w:line="240" w:lineRule="auto"/>
       </w:pPr>
       <w:r>
-        <w:t>Agarwal and her thesis advisor Hany Farid, an incoming professor in the Department of Electrical Engineering and Computer Science and in the School of Info</w:t>
+        <w:t xml:space="preserve">Agarwal and her thesis advisor Hany </w:t>
+      </w:r>
+      <w:proofErr w:type="spellStart"/>
+      <w:r>
+        <w:t>Farid</w:t>
+      </w:r>
+      <w:proofErr w:type="spellEnd"/>
+      <w:r>
+        <w:t>, an incoming professor in the Department of Electrical Engineering and Computer Science and in the School of Info</w:t>
       </w:r>
       <w:r>
         <w:t>rmation at UC Berkeley, are racing to develop digital forensics tools that can unmask “</w:t>
@@ -2075,7 +2133,15 @@
         </w:numPr>
       </w:pPr>
       <w:r>
-        <w:t>Paraphrased version: Agarwal and Hany Farid are developing a dig</w:t>
+        <w:t xml:space="preserve">Paraphrased version: Agarwal and Hany </w:t>
+      </w:r>
+      <w:proofErr w:type="spellStart"/>
+      <w:r>
+        <w:t>Farid</w:t>
+      </w:r>
+      <w:proofErr w:type="spellEnd"/>
+      <w:r>
+        <w:t xml:space="preserve"> are developing a dig</w:t>
       </w:r>
       <w:r>
         <w:t>ital forensics tool that can uncover "</w:t>
@@ -2136,7 +2202,15 @@
     </w:p>
     <w:p>
       <w:r>
-        <w:t>&lt;section 2&gt;</w:t>
+        <w:t>&lt;</w:t>
+      </w:r>
+      <w:proofErr w:type="gramStart"/>
+      <w:r>
+        <w:t>section</w:t>
+      </w:r>
+      <w:proofErr w:type="gramEnd"/>
+      <w:r>
+        <w:t xml:space="preserve"> 2&gt;</w:t>
       </w:r>
     </w:p>
     <w:p>
@@ -2223,15 +2297,7 @@
       </w:r>
       <w:proofErr w:type="spellEnd"/>
       <w:r>
-        <w:t xml:space="preserve"> technologies connect the various visual and sound information from different sources in a very natural way using three representative approaches — “lip-sync”, “face swap”, and “puppet-master” </w:t>
-      </w:r>
-      <w:proofErr w:type="gramStart"/>
-      <w:r>
-        <w:t>—  so</w:t>
-      </w:r>
-      <w:proofErr w:type="gramEnd"/>
-      <w:r>
-        <w:t xml:space="preserve"> that the incongruity of crea</w:t>
+        <w:t xml:space="preserve"> technologies connect the various visual and sound information from different sources in a very natural way using three representative approaches — “lip-sync”, “face swap”, and “puppet-master” —  so that the incongruity of crea</w:t>
       </w:r>
       <w:r>
         <w:t>ted videos can be barely noticed only by the incisive watchers or well-designed algorithms.</w:t>
@@ -2252,7 +2318,15 @@
         <w:spacing w:line="240" w:lineRule="auto"/>
       </w:pPr>
       <w:r>
-        <w:t>&lt;section 3&gt;</w:t>
+        <w:t>&lt;</w:t>
+      </w:r>
+      <w:proofErr w:type="gramStart"/>
+      <w:r>
+        <w:t>section</w:t>
+      </w:r>
+      <w:proofErr w:type="gramEnd"/>
+      <w:r>
+        <w:t xml:space="preserve"> 3&gt;</w:t>
       </w:r>
     </w:p>
     <w:p>
@@ -2265,19 +2339,14 @@
         <w:spacing w:line="240" w:lineRule="auto"/>
       </w:pPr>
       <w:r>
+        <w:t xml:space="preserve">Unlike some digital forensics techniques, which identify fakes by spotting image artifacts left behind during the fabrication process, the new method </w:t>
+      </w:r>
+      <w:r>
+        <w:t xml:space="preserve">can still </w:t>
+      </w:r>
+      <w:r>
         <w:lastRenderedPageBreak/>
-        <w:t xml:space="preserve">Unlike some digital </w:t>
-      </w:r>
-      <w:proofErr w:type="gramStart"/>
-      <w:r>
-        <w:t>forensics</w:t>
-      </w:r>
-      <w:proofErr w:type="gramEnd"/>
-      <w:r>
-        <w:t xml:space="preserve"> techniques, which identify fakes by spotting image artifacts left behind during the fabrication process, the new method </w:t>
-      </w:r>
-      <w:r>
-        <w:t>can still recognize fakes that have been altered through simple digital processing like resizing or compressing.</w:t>
+        <w:t>recognize fakes that have been altered through simple digital processing like resizing or compressing.</w:t>
       </w:r>
     </w:p>
     <w:p>
@@ -2327,28 +2396,19 @@
       <w:r>
         <w:commentReference w:id="16"/>
       </w:r>
-      <w:r>
-        <w:t xml:space="preserve"> : </w:t>
+      <w:proofErr w:type="gramStart"/>
+      <w:r>
+        <w:t xml:space="preserve"> :</w:t>
+      </w:r>
+      <w:proofErr w:type="gramEnd"/>
+      <w:r>
+        <w:t xml:space="preserve"> </w:t>
       </w:r>
       <w:r>
         <w:rPr>
           <w:color w:val="FF0000"/>
         </w:rPr>
-        <w:t xml:space="preserve">some conventional digital forensics techniques identify fakes by fabrication process’s error like image artifacts, but the new method can </w:t>
-      </w:r>
-      <w:proofErr w:type="gramStart"/>
-      <w:r>
-        <w:rPr>
-          <w:color w:val="FF0000"/>
-        </w:rPr>
-        <w:t>distinguish  altered</w:t>
-      </w:r>
-      <w:proofErr w:type="gramEnd"/>
-      <w:r>
-        <w:rPr>
-          <w:color w:val="FF0000"/>
-        </w:rPr>
-        <w:t xml:space="preserve"> fake image using simple digital processing like change of r</w:t>
+        <w:t>some conventional digital forensics techniques identify fakes by fabrication process’s error like image artifacts, but the new method can distinguish  altered fake image using simple digital processing like change of r</w:t>
       </w:r>
       <w:r>
         <w:rPr>
@@ -2393,11 +2453,11 @@
         <w:t xml:space="preserve">For politicians who are prone to predicting </w:t>
       </w:r>
       <w:r>
-        <w:t xml:space="preserve">behavior or gestures and so on, the new method works </w:t>
+        <w:t>behavior or gestures and so on, the new method works well</w:t>
       </w:r>
       <w:proofErr w:type="gramStart"/>
       <w:r>
-        <w:t>well.(</w:t>
+        <w:t>.(</w:t>
       </w:r>
       <w:proofErr w:type="gramEnd"/>
       <w:r>
@@ -2629,13 +2689,8 @@
               </w:rPr>
               <w:t xml:space="preserve">Paraphrased main ideas </w:t>
             </w:r>
-            <w:proofErr w:type="gramStart"/>
-            <w:r>
-              <w:t>( part</w:t>
-            </w:r>
-            <w:proofErr w:type="gramEnd"/>
-            <w:r>
-              <w:t xml:space="preserve"> 3 quote + important info)</w:t>
+            <w:r>
+              <w:t>( part 3 quote + important info)</w:t>
             </w:r>
           </w:p>
         </w:tc>
@@ -2868,15 +2923,7 @@
             </w:r>
             <w:proofErr w:type="spellEnd"/>
             <w:r>
-              <w:t xml:space="preserve"> technologies connect the various visual and sound information from different sources in a very natural way using three representative approaches — “lip-sync”, “face swap”, and “puppet-master” </w:t>
-            </w:r>
-            <w:proofErr w:type="gramStart"/>
-            <w:r>
-              <w:t>—  so</w:t>
-            </w:r>
-            <w:proofErr w:type="gramEnd"/>
-            <w:r>
-              <w:t xml:space="preserve"> that the incongruity of created videos can be bar</w:t>
+              <w:t xml:space="preserve"> technologies connect the various visual and sound information from different sources in a very natural way using three representative approaches — “lip-sync”, “face swap”, and “puppet-master” —  so that the incongruity of created videos can be bar</w:t>
             </w:r>
             <w:r>
               <w:t>ely noticed only by the incisive watchers or well-designed algorithms.</w:t>
@@ -3435,7 +3482,7 @@
               </w:pBdr>
               <w:spacing w:line="240" w:lineRule="auto"/>
               <w:rPr>
-                <w:rFonts w:ascii="맑은 고딕" w:eastAsia="맑은 고딕" w:hAnsi="맑은 고딕" w:cs="맑은 고딕"/>
+                <w:rFonts w:ascii="Didact Gothic" w:hAnsi="Didact Gothic" w:cs="Didact Gothic" w:hint="eastAsia"/>
               </w:rPr>
             </w:pPr>
             <w:r>
@@ -3449,283 +3496,263 @@
               <w:rPr>
                 <w:rFonts w:ascii="Didact Gothic" w:eastAsia="Didact Gothic" w:hAnsi="Didact Gothic" w:cs="Didact Gothic"/>
               </w:rPr>
+              <w:t xml:space="preserve">                </w:t>
+            </w:r>
+            <w:proofErr w:type="spellStart"/>
+            <w:r>
+              <w:rPr>
+                <w:rFonts w:ascii="Didact Gothic" w:eastAsia="Didact Gothic" w:hAnsi="Didact Gothic" w:cs="Didact Gothic" w:hint="eastAsia"/>
+              </w:rPr>
+              <w:t>Deepfake</w:t>
+            </w:r>
+            <w:proofErr w:type="spellEnd"/>
+            <w:r>
+              <w:rPr>
+                <w:rFonts w:ascii="Didact Gothic" w:eastAsia="Didact Gothic" w:hAnsi="Didact Gothic" w:cs="Didact Gothic" w:hint="eastAsia"/>
+              </w:rPr>
+              <w:t xml:space="preserve"> technology has emerged that creates fake videos and confuses citizens. Therefore, </w:t>
+            </w:r>
+            <w:r>
+              <w:rPr>
+                <w:rFonts w:ascii="Didact Gothic" w:eastAsia="Didact Gothic" w:hAnsi="Didact Gothic" w:cs="Didact Gothic" w:hint="eastAsia"/>
+                <w:color w:val="FF0000"/>
+              </w:rPr>
+              <w:t xml:space="preserve">Agarwal and Hany </w:t>
+            </w:r>
+            <w:proofErr w:type="spellStart"/>
+            <w:r>
+              <w:rPr>
+                <w:rFonts w:ascii="Didact Gothic" w:eastAsia="Didact Gothic" w:hAnsi="Didact Gothic" w:cs="Didact Gothic" w:hint="eastAsia"/>
+                <w:color w:val="FF0000"/>
+              </w:rPr>
+              <w:t>Farid</w:t>
+            </w:r>
+            <w:proofErr w:type="spellEnd"/>
+            <w:r>
+              <w:rPr>
+                <w:rFonts w:ascii="Didact Gothic" w:eastAsia="Didact Gothic" w:hAnsi="Didact Gothic" w:cs="Didact Gothic" w:hint="eastAsia"/>
+                <w:color w:val="FF0000"/>
+              </w:rPr>
+              <w:t xml:space="preserve"> are developing a digital forensics tool that can uncover "</w:t>
+            </w:r>
+            <w:proofErr w:type="spellStart"/>
+            <w:r>
+              <w:rPr>
+                <w:rFonts w:ascii="Didact Gothic" w:eastAsia="Didact Gothic" w:hAnsi="Didact Gothic" w:cs="Didact Gothic" w:hint="eastAsia"/>
+                <w:color w:val="FF0000"/>
+              </w:rPr>
+              <w:t>deepfakes</w:t>
+            </w:r>
+            <w:proofErr w:type="spellEnd"/>
+            <w:r>
+              <w:rPr>
+                <w:rFonts w:ascii="Didact Gothic" w:eastAsia="Didact Gothic" w:hAnsi="Didact Gothic" w:cs="Didact Gothic" w:hint="eastAsia"/>
+                <w:color w:val="FF0000"/>
+              </w:rPr>
+              <w:t xml:space="preserve">". A </w:t>
+            </w:r>
+            <w:proofErr w:type="spellStart"/>
+            <w:r>
+              <w:rPr>
+                <w:rFonts w:ascii="Didact Gothic" w:eastAsia="Didact Gothic" w:hAnsi="Didact Gothic" w:cs="Didact Gothic" w:hint="eastAsia"/>
+                <w:color w:val="FF0000"/>
+              </w:rPr>
+              <w:t>deepfake</w:t>
+            </w:r>
+            <w:proofErr w:type="spellEnd"/>
+            <w:r>
+              <w:rPr>
+                <w:rFonts w:ascii="Didact Gothic" w:eastAsia="Didact Gothic" w:hAnsi="Didact Gothic" w:cs="Didact Gothic" w:hint="eastAsia"/>
+                <w:color w:val="FF0000"/>
+              </w:rPr>
+              <w:t xml:space="preserve"> is a surreal, AI-generated video in which people do or say something they've never done or said before.</w:t>
+            </w:r>
+            <w:r>
+              <w:rPr>
+                <w:rFonts w:hint="eastAsia"/>
+                <w:color w:val="FF0000"/>
+              </w:rPr>
               <w:t xml:space="preserve"> </w:t>
+            </w:r>
+            <w:r>
+              <w:rPr>
+                <w:rFonts w:ascii="Didact Gothic" w:eastAsia="Didact Gothic" w:hAnsi="Didact Gothic" w:cs="Didact Gothic" w:hint="eastAsia"/>
+              </w:rPr>
+              <w:t xml:space="preserve">The </w:t>
+            </w:r>
+            <w:proofErr w:type="spellStart"/>
+            <w:r>
+              <w:rPr>
+                <w:rFonts w:ascii="Didact Gothic" w:eastAsia="Didact Gothic" w:hAnsi="Didact Gothic" w:cs="Didact Gothic" w:hint="eastAsia"/>
+              </w:rPr>
+              <w:t>deepfake</w:t>
+            </w:r>
+            <w:proofErr w:type="spellEnd"/>
+            <w:r>
+              <w:rPr>
+                <w:rFonts w:ascii="Didact Gothic" w:eastAsia="Didact Gothic" w:hAnsi="Didact Gothic" w:cs="Didact Gothic" w:hint="eastAsia"/>
+              </w:rPr>
+              <w:t xml:space="preserve"> identification technology they created is a "soft biometric" model that analyzes the way the person in the video speaks.</w:t>
+            </w:r>
+            <w:r>
+              <w:rPr>
+                <w:rFonts w:hint="eastAsia"/>
+              </w:rPr>
+              <w:t xml:space="preserve"> </w:t>
+            </w:r>
+            <w:r>
+              <w:rPr>
+                <w:rFonts w:ascii="Didact Gothic" w:eastAsia="Didact Gothic" w:hAnsi="Didact Gothic" w:cs="Didact Gothic" w:hint="eastAsia"/>
+              </w:rPr>
+              <w:t xml:space="preserve">The reason the "soft biometric" </w:t>
+            </w:r>
+            <w:r>
+              <w:rPr>
+                <w:rFonts w:ascii="Didact Gothic" w:eastAsia="Didact Gothic" w:hAnsi="Didact Gothic" w:cs="Didact Gothic" w:hint="eastAsia"/>
+              </w:rPr>
+              <w:t>model can distinguish fake video</w:t>
+            </w:r>
+            <w:r>
+              <w:rPr>
+                <w:rFonts w:ascii="Didact Gothic" w:eastAsia="Didact Gothic" w:hAnsi="Didact Gothic" w:cs="Didact Gothic" w:hint="eastAsia"/>
+              </w:rPr>
+              <w:t xml:space="preserve">s is that the use of </w:t>
+            </w:r>
+            <w:proofErr w:type="spellStart"/>
+            <w:r>
+              <w:rPr>
+                <w:rFonts w:ascii="Didact Gothic" w:eastAsia="Didact Gothic" w:hAnsi="Didact Gothic" w:cs="Didact Gothic" w:hint="eastAsia"/>
+              </w:rPr>
+              <w:t>deepfake</w:t>
+            </w:r>
+            <w:proofErr w:type="spellEnd"/>
+            <w:r>
+              <w:rPr>
+                <w:rFonts w:ascii="Didact Gothic" w:eastAsia="Didact Gothic" w:hAnsi="Didact Gothic" w:cs="Didact Gothic" w:hint="eastAsia"/>
+              </w:rPr>
+              <w:t xml:space="preserve"> technology reveals characteristics that are different from</w:t>
+            </w:r>
+            <w:r>
+              <w:rPr>
+                <w:rFonts w:ascii="Didact Gothic" w:eastAsia="Didact Gothic" w:hAnsi="Didact Gothic" w:cs="Didact Gothic" w:hint="eastAsia"/>
+              </w:rPr>
+              <w:t xml:space="preserve"> the way the person in the video</w:t>
+            </w:r>
+            <w:r>
+              <w:rPr>
+                <w:rFonts w:ascii="Didact Gothic" w:eastAsia="Didact Gothic" w:hAnsi="Didact Gothic" w:cs="Didact Gothic" w:hint="eastAsia"/>
+              </w:rPr>
+              <w:t xml:space="preserve"> behaves.</w:t>
+            </w:r>
+            <w:r>
+              <w:rPr>
+                <w:rFonts w:hint="eastAsia"/>
+              </w:rPr>
+              <w:t xml:space="preserve"> </w:t>
+            </w:r>
+            <w:proofErr w:type="spellStart"/>
+            <w:r>
+              <w:rPr>
+                <w:rFonts w:ascii="Didact Gothic" w:eastAsia="Didact Gothic" w:hAnsi="Didact Gothic" w:cs="Didact Gothic" w:hint="eastAsia"/>
+                <w:color w:val="FF0000"/>
+              </w:rPr>
+              <w:t>Deepfake</w:t>
+            </w:r>
+            <w:proofErr w:type="spellEnd"/>
+            <w:r>
+              <w:rPr>
+                <w:rFonts w:ascii="Didact Gothic" w:eastAsia="Didact Gothic" w:hAnsi="Didact Gothic" w:cs="Didact Gothic" w:hint="eastAsia"/>
+                <w:color w:val="FF0000"/>
+              </w:rPr>
+              <w:t xml:space="preserve"> technologies connect the various visual and sound information from different sources in a very natural way using three representative approaches — “lip-sync”, “face swap”, and “puppet-master” </w:t>
+            </w:r>
+            <w:proofErr w:type="gramStart"/>
+            <w:r>
+              <w:rPr>
+                <w:rFonts w:ascii="Didact Gothic" w:eastAsia="Didact Gothic" w:hAnsi="Didact Gothic" w:cs="Didact Gothic" w:hint="eastAsia"/>
+                <w:color w:val="FF0000"/>
+              </w:rPr>
+              <w:t>—  so</w:t>
+            </w:r>
+            <w:proofErr w:type="gramEnd"/>
+            <w:r>
+              <w:rPr>
+                <w:rFonts w:ascii="Didact Gothic" w:eastAsia="Didact Gothic" w:hAnsi="Didact Gothic" w:cs="Didact Gothic" w:hint="eastAsia"/>
+                <w:color w:val="FF0000"/>
+              </w:rPr>
+              <w:t xml:space="preserve"> that the incongruity of created videos can be barely noticed only by the incisive watchers or well-designed algorithms.</w:t>
+            </w:r>
+            <w:r>
+              <w:rPr>
+                <w:rFonts w:hint="eastAsia"/>
+                <w:color w:val="FF0000"/>
+              </w:rPr>
+              <w:t xml:space="preserve"> </w:t>
+            </w:r>
+            <w:r>
+              <w:rPr>
+                <w:rFonts w:ascii="Didact Gothic" w:eastAsia="Didact Gothic" w:hAnsi="Didact Gothic" w:cs="Didact Gothic" w:hint="eastAsia"/>
+              </w:rPr>
+              <w:t>However, the limitations of these techniques are that they only work well when applied to public speaking politicians.</w:t>
+            </w:r>
+            <w:r>
+              <w:rPr>
+                <w:rFonts w:hint="eastAsia"/>
+              </w:rPr>
+              <w:t xml:space="preserve"> </w:t>
+            </w:r>
+            <w:r>
+              <w:rPr>
+                <w:rFonts w:ascii="Didact Gothic" w:eastAsia="Didact Gothic" w:hAnsi="Didact Gothic" w:cs="Didact Gothic" w:hint="eastAsia"/>
+              </w:rPr>
+              <w:t>Because it is only in such an environment that a person's habitual behavior is well exposed.</w:t>
+            </w:r>
+            <w:r>
+              <w:rPr>
+                <w:rFonts w:hint="eastAsia"/>
+              </w:rPr>
+              <w:t xml:space="preserve"> </w:t>
+            </w:r>
+            <w:r>
+              <w:rPr>
+                <w:rFonts w:ascii="Didact Gothic" w:eastAsia="Didact Gothic" w:hAnsi="Didact Gothic" w:cs="Didact Gothic" w:hint="eastAsia"/>
+              </w:rPr>
+              <w:t xml:space="preserve">Therefore, this </w:t>
+            </w:r>
+            <w:proofErr w:type="spellStart"/>
+            <w:r>
+              <w:rPr>
+                <w:rFonts w:ascii="Didact Gothic" w:eastAsia="Didact Gothic" w:hAnsi="Didact Gothic" w:cs="Didact Gothic" w:hint="eastAsia"/>
+              </w:rPr>
+              <w:t>deepfake</w:t>
+            </w:r>
+            <w:proofErr w:type="spellEnd"/>
+            <w:r>
+              <w:rPr>
+                <w:rFonts w:ascii="Didact Gothic" w:eastAsia="Didact Gothic" w:hAnsi="Didact Gothic" w:cs="Didact Gothic" w:hint="eastAsia"/>
+              </w:rPr>
+              <w:t xml:space="preserve"> video</w:t>
+            </w:r>
+            <w:r>
+              <w:rPr>
+                <w:rFonts w:ascii="Didact Gothic" w:eastAsia="Didact Gothic" w:hAnsi="Didact Gothic" w:cs="Didact Gothic" w:hint="eastAsia"/>
+              </w:rPr>
+              <w:t xml:space="preserve"> identification technology will have to strive to further develop the technology to determine whether it is </w:t>
+            </w:r>
+            <w:r>
+              <w:rPr>
+                <w:rFonts w:ascii="Didact Gothic" w:eastAsia="Didact Gothic" w:hAnsi="Didact Gothic" w:cs="Didact Gothic" w:hint="eastAsia"/>
+              </w:rPr>
+              <w:t>fake in many other general video</w:t>
+            </w:r>
+            <w:r>
+              <w:rPr>
+                <w:rFonts w:ascii="Didact Gothic" w:eastAsia="Didact Gothic" w:hAnsi="Didact Gothic" w:cs="Didact Gothic" w:hint="eastAsia"/>
+              </w:rPr>
+              <w:t>s.</w:t>
             </w:r>
             <w:bookmarkStart w:id="25" w:name="_GoBack"/>
             <w:bookmarkEnd w:id="25"/>
-            <w:r>
-              <w:rPr>
-                <w:rFonts w:ascii="Didact Gothic" w:eastAsia="Didact Gothic" w:hAnsi="Didact Gothic" w:cs="Didact Gothic"/>
-              </w:rPr>
-              <w:t xml:space="preserve">Recently, Fake videos by </w:t>
-            </w:r>
-            <w:proofErr w:type="spellStart"/>
-            <w:r>
-              <w:rPr>
-                <w:rFonts w:ascii="Didact Gothic" w:eastAsia="Didact Gothic" w:hAnsi="Didact Gothic" w:cs="Didact Gothic"/>
-              </w:rPr>
-              <w:t>deepfakes</w:t>
-            </w:r>
-            <w:proofErr w:type="spellEnd"/>
-            <w:r>
-              <w:rPr>
-                <w:rFonts w:ascii="Didact Gothic" w:eastAsia="Didact Gothic" w:hAnsi="Didact Gothic" w:cs="Didact Gothic"/>
-              </w:rPr>
-              <w:t xml:space="preserve"> have been flooded. </w:t>
-            </w:r>
-            <w:proofErr w:type="gramStart"/>
-            <w:r>
-              <w:rPr>
-                <w:rFonts w:ascii="Didact Gothic" w:eastAsia="Didact Gothic" w:hAnsi="Didact Gothic" w:cs="Didact Gothic"/>
-                <w:color w:val="FF0000"/>
-              </w:rPr>
-              <w:t>So</w:t>
-            </w:r>
-            <w:proofErr w:type="gramEnd"/>
-            <w:r>
-              <w:rPr>
-                <w:rFonts w:ascii="Didact Gothic" w:eastAsia="Didact Gothic" w:hAnsi="Didact Gothic" w:cs="Didact Gothic"/>
-                <w:color w:val="FF0000"/>
-              </w:rPr>
-              <w:t xml:space="preserve"> Agarwal and Hany Farid developing a digital forensics tool that can uncover “</w:t>
-            </w:r>
-            <w:proofErr w:type="spellStart"/>
-            <w:r>
-              <w:rPr>
-                <w:rFonts w:ascii="Didact Gothic" w:eastAsia="Didact Gothic" w:hAnsi="Didact Gothic" w:cs="Didact Gothic"/>
-                <w:color w:val="FF0000"/>
-              </w:rPr>
-              <w:t>deepfakes</w:t>
-            </w:r>
-            <w:proofErr w:type="spellEnd"/>
-            <w:r>
-              <w:rPr>
-                <w:rFonts w:ascii="Didact Gothic" w:eastAsia="Didact Gothic" w:hAnsi="Didact Gothic" w:cs="Didact Gothic"/>
-                <w:color w:val="FF0000"/>
-              </w:rPr>
-              <w:t xml:space="preserve">”. A </w:t>
-            </w:r>
-            <w:proofErr w:type="spellStart"/>
-            <w:r>
-              <w:rPr>
-                <w:rFonts w:ascii="Didact Gothic" w:eastAsia="Didact Gothic" w:hAnsi="Didact Gothic" w:cs="Didact Gothic"/>
-                <w:color w:val="FF0000"/>
-              </w:rPr>
-              <w:t>deepfake</w:t>
-            </w:r>
-            <w:proofErr w:type="spellEnd"/>
-            <w:r>
-              <w:rPr>
-                <w:rFonts w:ascii="Didact Gothic" w:eastAsia="Didact Gothic" w:hAnsi="Didact Gothic" w:cs="Didact Gothic"/>
-                <w:color w:val="FF0000"/>
-              </w:rPr>
-              <w:t xml:space="preserve"> is a surreal, AI-generated video in which people do or say something they’ve never done or said before. </w:t>
-            </w:r>
-            <w:r>
-              <w:rPr>
-                <w:rFonts w:ascii="맑은 고딕" w:eastAsia="맑은 고딕" w:hAnsi="맑은 고딕" w:cs="맑은 고딕"/>
-              </w:rPr>
-              <w:t xml:space="preserve">Then, </w:t>
-            </w:r>
-            <w:r>
-              <w:rPr>
-                <w:color w:val="000000"/>
-              </w:rPr>
-              <w:t xml:space="preserve">Researcher created a new method, which is called “soft biometric” models. Input data used by the model are political leader’s facial expressions and head movements. </w:t>
-            </w:r>
-            <w:r>
-              <w:rPr>
-                <w:rFonts w:ascii="Didact Gothic" w:eastAsia="Didact Gothic" w:hAnsi="Didact Gothic" w:cs="Didact Gothic"/>
-              </w:rPr>
-              <w:t xml:space="preserve">It will </w:t>
-            </w:r>
-            <w:r>
-              <w:rPr>
-                <w:rFonts w:ascii="맑은 고딕" w:eastAsia="맑은 고딕" w:hAnsi="맑은 고딕" w:cs="맑은 고딕" w:hint="eastAsia"/>
-              </w:rPr>
-              <w:t xml:space="preserve">be </w:t>
-            </w:r>
-            <w:r>
-              <w:rPr>
-                <w:rFonts w:ascii="맑은 고딕" w:eastAsia="맑은 고딕" w:hAnsi="맑은 고딕" w:cs="맑은 고딕"/>
-              </w:rPr>
-              <w:t xml:space="preserve">a powerful weapon in the war against </w:t>
-            </w:r>
-            <w:proofErr w:type="spellStart"/>
-            <w:r>
-              <w:rPr>
-                <w:rFonts w:ascii="맑은 고딕" w:eastAsia="맑은 고딕" w:hAnsi="맑은 고딕" w:cs="맑은 고딕"/>
-              </w:rPr>
-              <w:t>deepfake</w:t>
-            </w:r>
-            <w:proofErr w:type="spellEnd"/>
-            <w:r>
-              <w:rPr>
-                <w:rFonts w:ascii="맑은 고딕" w:eastAsia="맑은 고딕" w:hAnsi="맑은 고딕" w:cs="맑은 고딕"/>
-              </w:rPr>
-              <w:t xml:space="preserve"> creators.</w:t>
-            </w:r>
-          </w:p>
-          <w:p>
-            <w:pPr>
-              <w:widowControl w:val="0"/>
-              <w:pBdr>
-                <w:top w:val="nil"/>
-                <w:left w:val="nil"/>
-                <w:bottom w:val="nil"/>
-                <w:right w:val="nil"/>
-                <w:between w:val="nil"/>
-              </w:pBdr>
-              <w:spacing w:line="240" w:lineRule="auto"/>
-              <w:rPr>
-                <w:rFonts w:ascii="맑은 고딕" w:eastAsia="맑은 고딕" w:hAnsi="맑은 고딕" w:cs="맑은 고딕"/>
-              </w:rPr>
-            </w:pPr>
-          </w:p>
-          <w:p>
-            <w:pPr>
-              <w:widowControl w:val="0"/>
-              <w:pBdr>
-                <w:top w:val="nil"/>
-                <w:left w:val="nil"/>
-                <w:bottom w:val="nil"/>
-                <w:right w:val="nil"/>
-                <w:between w:val="nil"/>
-              </w:pBdr>
-              <w:spacing w:line="240" w:lineRule="auto"/>
-              <w:ind w:firstLineChars="50" w:firstLine="110"/>
-              <w:rPr>
-                <w:rFonts w:ascii="Didact Gothic" w:eastAsia="Didact Gothic" w:hAnsi="Didact Gothic" w:cs="Didact Gothic"/>
-              </w:rPr>
-            </w:pPr>
-            <w:proofErr w:type="spellStart"/>
-            <w:r>
-              <w:rPr>
-                <w:rFonts w:ascii="맑은 고딕" w:eastAsia="맑은 고딕" w:hAnsi="맑은 고딕" w:cs="맑은 고딕"/>
-              </w:rPr>
-              <w:t>Deepfake</w:t>
-            </w:r>
-            <w:proofErr w:type="spellEnd"/>
-            <w:r>
-              <w:rPr>
-                <w:rFonts w:ascii="맑은 고딕" w:eastAsia="맑은 고딕" w:hAnsi="맑은 고딕" w:cs="맑은 고딕"/>
-              </w:rPr>
-              <w:t xml:space="preserve"> is not just a prank(joke) video, but it causes serious social problems. </w:t>
-            </w:r>
-            <w:r>
-              <w:rPr>
-                <w:rFonts w:ascii="맑은 고딕" w:eastAsia="맑은 고딕" w:hAnsi="맑은 고딕" w:cs="맑은 고딕" w:hint="eastAsia"/>
-              </w:rPr>
-              <w:t>I</w:t>
-            </w:r>
-            <w:r>
-              <w:rPr>
-                <w:rFonts w:ascii="맑은 고딕" w:eastAsia="맑은 고딕" w:hAnsi="맑은 고딕" w:cs="맑은 고딕"/>
-              </w:rPr>
-              <w:t xml:space="preserve">n other words, </w:t>
-            </w:r>
-            <w:proofErr w:type="gramStart"/>
-            <w:r>
-              <w:rPr>
-                <w:rFonts w:ascii="맑은 고딕" w:eastAsia="맑은 고딕" w:hAnsi="맑은 고딕" w:cs="맑은 고딕"/>
-                <w:color w:val="FF0000"/>
-              </w:rPr>
-              <w:t>What</w:t>
-            </w:r>
-            <w:proofErr w:type="gramEnd"/>
-            <w:r>
-              <w:rPr>
-                <w:rFonts w:ascii="맑은 고딕" w:eastAsia="맑은 고딕" w:hAnsi="맑은 고딕" w:cs="맑은 고딕"/>
-                <w:color w:val="FF0000"/>
-              </w:rPr>
-              <w:t xml:space="preserve"> really matters in the advances of the deep-fake related technologies there rapid and invasive effects on the existent flood of fake, exaggerated, and conspiratorial news</w:t>
-            </w:r>
-            <w:r>
-              <w:rPr>
-                <w:rFonts w:ascii="맑은 고딕" w:eastAsia="맑은 고딕" w:hAnsi="맑은 고딕" w:cs="맑은 고딕"/>
-              </w:rPr>
-              <w:t xml:space="preserve">. Specially, the reason why </w:t>
-            </w:r>
-            <w:proofErr w:type="spellStart"/>
-            <w:r>
-              <w:rPr>
-                <w:rFonts w:ascii="맑은 고딕" w:eastAsia="맑은 고딕" w:hAnsi="맑은 고딕" w:cs="맑은 고딕"/>
-              </w:rPr>
-              <w:t>deepfake</w:t>
-            </w:r>
-            <w:proofErr w:type="spellEnd"/>
-            <w:r>
-              <w:rPr>
-                <w:rFonts w:ascii="맑은 고딕" w:eastAsia="맑은 고딕" w:hAnsi="맑은 고딕" w:cs="맑은 고딕"/>
-              </w:rPr>
-              <w:t xml:space="preserve"> creators set main target for politicians is because of their predictable and formal behavior figure. So, these c</w:t>
-            </w:r>
-            <w:r>
-              <w:rPr>
-                <w:rFonts w:ascii="맑은 고딕" w:eastAsia="맑은 고딕" w:hAnsi="맑은 고딕" w:cs="맑은 고딕" w:hint="eastAsia"/>
-              </w:rPr>
-              <w:t>haracteristic</w:t>
-            </w:r>
-            <w:r>
-              <w:rPr>
-                <w:rFonts w:ascii="맑은 고딕" w:eastAsia="맑은 고딕" w:hAnsi="맑은 고딕" w:cs="맑은 고딕"/>
-              </w:rPr>
-              <w:t xml:space="preserve">s allows famous </w:t>
-            </w:r>
-            <w:proofErr w:type="spellStart"/>
-            <w:r>
-              <w:rPr>
-                <w:rFonts w:ascii="맑은 고딕" w:eastAsia="맑은 고딕" w:hAnsi="맑은 고딕" w:cs="맑은 고딕"/>
-              </w:rPr>
-              <w:t>deepfake</w:t>
-            </w:r>
-            <w:proofErr w:type="spellEnd"/>
-            <w:r>
-              <w:rPr>
-                <w:rFonts w:ascii="맑은 고딕" w:eastAsia="맑은 고딕" w:hAnsi="맑은 고딕" w:cs="맑은 고딕"/>
-              </w:rPr>
-              <w:t xml:space="preserve"> technologies to make other video; e.g. lip-sync, face swap, puppet-master. Conversely, in unpredictable situations, it is easy to distinguish whether </w:t>
-            </w:r>
-            <w:proofErr w:type="spellStart"/>
-            <w:r>
-              <w:rPr>
-                <w:rFonts w:ascii="맑은 고딕" w:eastAsia="맑은 고딕" w:hAnsi="맑은 고딕" w:cs="맑은 고딕"/>
-              </w:rPr>
-              <w:t>deepfake</w:t>
-            </w:r>
-            <w:proofErr w:type="spellEnd"/>
-            <w:r>
-              <w:rPr>
-                <w:rFonts w:ascii="맑은 고딕" w:eastAsia="맑은 고딕" w:hAnsi="맑은 고딕" w:cs="맑은 고딕"/>
-              </w:rPr>
-              <w:t xml:space="preserve"> video is real or fake. </w:t>
-            </w:r>
-            <w:proofErr w:type="gramStart"/>
-            <w:r>
-              <w:rPr>
-                <w:rFonts w:ascii="맑은 고딕" w:eastAsia="맑은 고딕" w:hAnsi="맑은 고딕" w:cs="맑은 고딕"/>
-              </w:rPr>
-              <w:t>So</w:t>
-            </w:r>
-            <w:proofErr w:type="gramEnd"/>
-            <w:r>
-              <w:rPr>
-                <w:rFonts w:ascii="맑은 고딕" w:eastAsia="맑은 고딕" w:hAnsi="맑은 고딕" w:cs="맑은 고딕"/>
-              </w:rPr>
-              <w:t xml:space="preserve"> </w:t>
-            </w:r>
-            <w:r>
-              <w:rPr>
-                <w:rFonts w:ascii="맑은 고딕" w:eastAsia="맑은 고딕" w:hAnsi="맑은 고딕" w:cs="맑은 고딕" w:hint="eastAsia"/>
-              </w:rPr>
-              <w:t>c</w:t>
-            </w:r>
-            <w:r>
-              <w:rPr>
-                <w:rFonts w:ascii="맑은 고딕" w:eastAsia="맑은 고딕" w:hAnsi="맑은 고딕" w:cs="맑은 고딕"/>
-              </w:rPr>
-              <w:t>reators are very focused on capturing characteristics and habit of influencer.</w:t>
-            </w:r>
           </w:p>
         </w:tc>
       </w:tr>
@@ -3738,7 +3765,7 @@
       </w:pPr>
     </w:p>
     <w:sectPr>
-      <w:headerReference w:type="default" r:id="rId13"/>
+      <w:headerReference w:type="default" r:id="rId12"/>
       <w:pgSz w:w="11906" w:h="16838"/>
       <w:pgMar w:top="1080" w:right="1080" w:bottom="1080" w:left="1080" w:header="720" w:footer="720" w:gutter="0"/>
       <w:pgNumType w:start="1"/>
@@ -3749,7 +3776,7 @@
 </file>
 
 <file path=word/comments.xml><?xml version="1.0" encoding="utf-8"?>
-<w:comments xmlns:wpc="http://schemas.microsoft.com/office/word/2010/wordprocessingCanvas" xmlns:cx="http://schemas.microsoft.com/office/drawing/2014/chartex" xmlns:cx1="http://schemas.microsoft.com/office/drawing/2015/9/8/chartex" xmlns:cx2="http://schemas.microsoft.com/office/drawing/2015/10/21/chartex" xmlns:cx3="http://schemas.microsoft.com/office/drawing/2016/5/9/chartex" xmlns:cx4="http://schemas.microsoft.com/office/drawing/2016/5/10/chartex" xmlns:cx5="http://schemas.microsoft.com/office/drawing/2016/5/11/chartex" xmlns:cx6="http://schemas.microsoft.com/office/drawing/2016/5/12/chartex" xmlns:cx7="http://schemas.microsoft.com/office/drawing/2016/5/13/chartex" xmlns:cx8="http://schemas.microsoft.com/office/drawing/2016/5/14/chartex" xmlns:mc="http://schemas.openxmlformats.org/markup-compatibility/2006" xmlns:aink="http://schemas.microsoft.com/office/drawing/2016/ink" xmlns:am3d="http://schemas.microsoft.com/office/drawing/2017/model3d" xmlns:o="urn:schemas-microsoft-com:office:office" xmlns:r="http://schemas.openxmlformats.org/officeDocument/2006/relationships" xmlns:m="http://schemas.openxmlformats.org/officeDocument/2006/math" xmlns:v="urn:schemas-microsoft-com:vml" xmlns:wp14="http://schemas.microsoft.com/office/word/2010/wordprocessingDrawing" xmlns:wp="http://schemas.openxmlformats.org/drawingml/2006/wordprocessingDrawing" xmlns:w10="urn:schemas-microsoft-com:office:word" xmlns:w="http://schemas.openxmlformats.org/wordprocessingml/2006/main" xmlns:w14="http://schemas.microsoft.com/office/word/2010/wordml" xmlns:w15="http://schemas.microsoft.com/office/word/2012/wordml" xmlns:w16cid="http://schemas.microsoft.com/office/word/2016/wordml/cid" xmlns:w16se="http://schemas.microsoft.com/office/word/2015/wordml/symex" xmlns:wpg="http://schemas.microsoft.com/office/word/2010/wordprocessingGroup" xmlns:wpi="http://schemas.microsoft.com/office/word/2010/wordprocessingInk" xmlns:wne="http://schemas.microsoft.com/office/word/2006/wordml" xmlns:wps="http://schemas.microsoft.com/office/word/2010/wordprocessingShape" mc:Ignorable="w14 w15 w16se w16cid wp14">
+<w:comments xmlns:wpc="http://schemas.microsoft.com/office/word/2010/wordprocessingCanvas" xmlns:cx="http://schemas.microsoft.com/office/drawing/2014/chartex" xmlns:cx1="http://schemas.microsoft.com/office/drawing/2015/9/8/chartex" xmlns:mc="http://schemas.openxmlformats.org/markup-compatibility/2006" xmlns:o="urn:schemas-microsoft-com:office:office" xmlns:r="http://schemas.openxmlformats.org/officeDocument/2006/relationships" xmlns:m="http://schemas.openxmlformats.org/officeDocument/2006/math" xmlns:v="urn:schemas-microsoft-com:vml" xmlns:wp14="http://schemas.microsoft.com/office/word/2010/wordprocessingDrawing" xmlns:wp="http://schemas.openxmlformats.org/drawingml/2006/wordprocessingDrawing" xmlns:w10="urn:schemas-microsoft-com:office:word" xmlns:w="http://schemas.openxmlformats.org/wordprocessingml/2006/main" xmlns:w14="http://schemas.microsoft.com/office/word/2010/wordml" xmlns:w15="http://schemas.microsoft.com/office/word/2012/wordml" xmlns:w16se="http://schemas.microsoft.com/office/word/2015/wordml/symex" xmlns:wpg="http://schemas.microsoft.com/office/word/2010/wordprocessingGroup" xmlns:wpi="http://schemas.microsoft.com/office/word/2010/wordprocessingInk" xmlns:wne="http://schemas.microsoft.com/office/word/2006/wordml" xmlns:wps="http://schemas.microsoft.com/office/word/2010/wordprocessingShape" mc:Ignorable="w14 w15 w16se wp14">
   <w:comment w:id="6" w:author="송효석" w:date="2022-09-28T08:21:00Z" w:initials="">
     <w:p>
       <w:pPr>
@@ -3837,6 +3864,7 @@
           <w:color w:val="000000"/>
         </w:rPr>
       </w:pPr>
+      <w:proofErr w:type="spellStart"/>
       <w:r>
         <w:rPr>
           <w:rFonts w:ascii="Arial Unicode MS" w:eastAsia="Arial Unicode MS" w:hAnsi="Arial Unicode MS" w:cs="Arial Unicode MS"/>
@@ -3844,6 +3872,7 @@
         </w:rPr>
         <w:t>김희서</w:t>
       </w:r>
+      <w:proofErr w:type="spellEnd"/>
     </w:p>
   </w:comment>
   <w:comment w:id="9" w:author="김희서" w:date="2022-09-28T09:04:00Z" w:initials="">
@@ -4423,29 +4452,18 @@
 </file>
 
 <file path=word/commentsExtended.xml><?xml version="1.0" encoding="utf-8"?>
-<w15:commentsEx xmlns:wpc="http://schemas.microsoft.com/office/word/2010/wordprocessingCanvas" xmlns:cx="http://schemas.microsoft.com/office/drawing/2014/chartex" xmlns:cx1="http://schemas.microsoft.com/office/drawing/2015/9/8/chartex" xmlns:cx2="http://schemas.microsoft.com/office/drawing/2015/10/21/chartex" xmlns:cx3="http://schemas.microsoft.com/office/drawing/2016/5/9/chartex" xmlns:cx4="http://schemas.microsoft.com/office/drawing/2016/5/10/chartex" xmlns:cx5="http://schemas.microsoft.com/office/drawing/2016/5/11/chartex" xmlns:cx6="http://schemas.microsoft.com/office/drawing/2016/5/12/chartex" xmlns:cx7="http://schemas.microsoft.com/office/drawing/2016/5/13/chartex" xmlns:cx8="http://schemas.microsoft.com/office/drawing/2016/5/14/chartex" xmlns:mc="http://schemas.openxmlformats.org/markup-compatibility/2006" xmlns:aink="http://schemas.microsoft.com/office/drawing/2016/ink" xmlns:am3d="http://schemas.microsoft.com/office/drawing/2017/model3d" xmlns:o="urn:schemas-microsoft-com:office:office" xmlns:r="http://schemas.openxmlformats.org/officeDocument/2006/relationships" xmlns:m="http://schemas.openxmlformats.org/officeDocument/2006/math" xmlns:v="urn:schemas-microsoft-com:vml" xmlns:wp14="http://schemas.microsoft.com/office/word/2010/wordprocessingDrawing" xmlns:wp="http://schemas.openxmlformats.org/drawingml/2006/wordprocessingDrawing" xmlns:w10="urn:schemas-microsoft-com:office:word" xmlns:w="http://schemas.openxmlformats.org/wordprocessingml/2006/main" xmlns:w14="http://schemas.microsoft.com/office/word/2010/wordml" xmlns:w15="http://schemas.microsoft.com/office/word/2012/wordml" xmlns:w16cid="http://schemas.microsoft.com/office/word/2016/wordml/cid" xmlns:w16se="http://schemas.microsoft.com/office/word/2015/wordml/symex" xmlns:wpg="http://schemas.microsoft.com/office/word/2010/wordprocessingGroup" xmlns:wpi="http://schemas.microsoft.com/office/word/2010/wordprocessingInk" xmlns:wne="http://schemas.microsoft.com/office/word/2006/wordml" xmlns:wps="http://schemas.microsoft.com/office/word/2010/wordprocessingShape" mc:Ignorable="w14 w15 w16se w16cid wp14">
-  <w15:commentEx w15:paraId="790354B0" w15:done="0"/>
-  <w15:commentEx w15:paraId="0FD4D143" w15:done="0"/>
-  <w15:commentEx w15:paraId="726CAB6A" w15:done="0"/>
-  <w15:commentEx w15:paraId="4DF8E490" w15:done="0"/>
-  <w15:commentEx w15:paraId="6065473F" w15:done="0"/>
-  <w15:commentEx w15:paraId="2FF96910" w15:done="0"/>
+<w15:commentsEx xmlns:wpc="http://schemas.microsoft.com/office/word/2010/wordprocessingCanvas" xmlns:cx="http://schemas.microsoft.com/office/drawing/2014/chartex" xmlns:cx1="http://schemas.microsoft.com/office/drawing/2015/9/8/chartex" xmlns:mc="http://schemas.openxmlformats.org/markup-compatibility/2006" xmlns:o="urn:schemas-microsoft-com:office:office" xmlns:r="http://schemas.openxmlformats.org/officeDocument/2006/relationships" xmlns:m="http://schemas.openxmlformats.org/officeDocument/2006/math" xmlns:v="urn:schemas-microsoft-com:vml" xmlns:wp14="http://schemas.microsoft.com/office/word/2010/wordprocessingDrawing" xmlns:wp="http://schemas.openxmlformats.org/drawingml/2006/wordprocessingDrawing" xmlns:w10="urn:schemas-microsoft-com:office:word" xmlns:w="http://schemas.openxmlformats.org/wordprocessingml/2006/main" xmlns:w14="http://schemas.microsoft.com/office/word/2010/wordml" xmlns:w15="http://schemas.microsoft.com/office/word/2012/wordml" xmlns:w16se="http://schemas.microsoft.com/office/word/2015/wordml/symex" xmlns:wpg="http://schemas.microsoft.com/office/word/2010/wordprocessingGroup" xmlns:wpi="http://schemas.microsoft.com/office/word/2010/wordprocessingInk" xmlns:wne="http://schemas.microsoft.com/office/word/2006/wordml" xmlns:wps="http://schemas.microsoft.com/office/word/2010/wordprocessingShape" mc:Ignorable="w14 w15 w16se wp14">
+  <w15:commentEx w15:paraId="4B5129D8" w15:done="0"/>
+  <w15:commentEx w15:paraId="03BF21E2" w15:done="0"/>
+  <w15:commentEx w15:paraId="5683897B" w15:done="0"/>
+  <w15:commentEx w15:paraId="0F3E1E3C" w15:done="0"/>
+  <w15:commentEx w15:paraId="5D1AA283" w15:done="0"/>
+  <w15:commentEx w15:paraId="69E00C6F" w15:done="0"/>
 </w15:commentsEx>
 </file>
 
-<file path=word/commentsIds.xml><?xml version="1.0" encoding="utf-8"?>
-<w16cid:commentsIds xmlns:wpc="http://schemas.microsoft.com/office/word/2010/wordprocessingCanvas" xmlns:cx="http://schemas.microsoft.com/office/drawing/2014/chartex" xmlns:cx1="http://schemas.microsoft.com/office/drawing/2015/9/8/chartex" xmlns:cx2="http://schemas.microsoft.com/office/drawing/2015/10/21/chartex" xmlns:cx3="http://schemas.microsoft.com/office/drawing/2016/5/9/chartex" xmlns:cx4="http://schemas.microsoft.com/office/drawing/2016/5/10/chartex" xmlns:cx5="http://schemas.microsoft.com/office/drawing/2016/5/11/chartex" xmlns:cx6="http://schemas.microsoft.com/office/drawing/2016/5/12/chartex" xmlns:cx7="http://schemas.microsoft.com/office/drawing/2016/5/13/chartex" xmlns:cx8="http://schemas.microsoft.com/office/drawing/2016/5/14/chartex" xmlns:mc="http://schemas.openxmlformats.org/markup-compatibility/2006" xmlns:aink="http://schemas.microsoft.com/office/drawing/2016/ink" xmlns:am3d="http://schemas.microsoft.com/office/drawing/2017/model3d" xmlns:o="urn:schemas-microsoft-com:office:office" xmlns:r="http://schemas.openxmlformats.org/officeDocument/2006/relationships" xmlns:m="http://schemas.openxmlformats.org/officeDocument/2006/math" xmlns:v="urn:schemas-microsoft-com:vml" xmlns:wp14="http://schemas.microsoft.com/office/word/2010/wordprocessingDrawing" xmlns:wp="http://schemas.openxmlformats.org/drawingml/2006/wordprocessingDrawing" xmlns:w10="urn:schemas-microsoft-com:office:word" xmlns:w="http://schemas.openxmlformats.org/wordprocessingml/2006/main" xmlns:w14="http://schemas.microsoft.com/office/word/2010/wordml" xmlns:w15="http://schemas.microsoft.com/office/word/2012/wordml" xmlns:w16cid="http://schemas.microsoft.com/office/word/2016/wordml/cid" xmlns:w16se="http://schemas.microsoft.com/office/word/2015/wordml/symex" xmlns:wpg="http://schemas.microsoft.com/office/word/2010/wordprocessingGroup" xmlns:wpi="http://schemas.microsoft.com/office/word/2010/wordprocessingInk" xmlns:wne="http://schemas.microsoft.com/office/word/2006/wordml" xmlns:wps="http://schemas.microsoft.com/office/word/2010/wordprocessingShape" mc:Ignorable="w14 w15 w16se w16cid wp14">
-  <w16cid:commentId w16cid:paraId="790354B0" w16cid:durableId="26E06163"/>
-  <w16cid:commentId w16cid:paraId="0FD4D143" w16cid:durableId="26E06164"/>
-  <w16cid:commentId w16cid:paraId="726CAB6A" w16cid:durableId="26E06165"/>
-  <w16cid:commentId w16cid:paraId="4DF8E490" w16cid:durableId="26E06166"/>
-  <w16cid:commentId w16cid:paraId="6065473F" w16cid:durableId="26E06167"/>
-  <w16cid:commentId w16cid:paraId="2FF96910" w16cid:durableId="26E06168"/>
-</w16cid:commentsIds>
-</file>
-
 <file path=word/endnotes.xml><?xml version="1.0" encoding="utf-8"?>
-<w:endnotes xmlns:wpc="http://schemas.microsoft.com/office/word/2010/wordprocessingCanvas" xmlns:cx="http://schemas.microsoft.com/office/drawing/2014/chartex" xmlns:cx1="http://schemas.microsoft.com/office/drawing/2015/9/8/chartex" xmlns:cx2="http://schemas.microsoft.com/office/drawing/2015/10/21/chartex" xmlns:cx3="http://schemas.microsoft.com/office/drawing/2016/5/9/chartex" xmlns:cx4="http://schemas.microsoft.com/office/drawing/2016/5/10/chartex" xmlns:cx5="http://schemas.microsoft.com/office/drawing/2016/5/11/chartex" xmlns:cx6="http://schemas.microsoft.com/office/drawing/2016/5/12/chartex" xmlns:cx7="http://schemas.microsoft.com/office/drawing/2016/5/13/chartex" xmlns:cx8="http://schemas.microsoft.com/office/drawing/2016/5/14/chartex" xmlns:mc="http://schemas.openxmlformats.org/markup-compatibility/2006" xmlns:aink="http://schemas.microsoft.com/office/drawing/2016/ink" xmlns:am3d="http://schemas.microsoft.com/office/drawing/2017/model3d" xmlns:o="urn:schemas-microsoft-com:office:office" xmlns:r="http://schemas.openxmlformats.org/officeDocument/2006/relationships" xmlns:m="http://schemas.openxmlformats.org/officeDocument/2006/math" xmlns:v="urn:schemas-microsoft-com:vml" xmlns:wp14="http://schemas.microsoft.com/office/word/2010/wordprocessingDrawing" xmlns:wp="http://schemas.openxmlformats.org/drawingml/2006/wordprocessingDrawing" xmlns:w10="urn:schemas-microsoft-com:office:word" xmlns:w="http://schemas.openxmlformats.org/wordprocessingml/2006/main" xmlns:w14="http://schemas.microsoft.com/office/word/2010/wordml" xmlns:w15="http://schemas.microsoft.com/office/word/2012/wordml" xmlns:w16cid="http://schemas.microsoft.com/office/word/2016/wordml/cid" xmlns:w16se="http://schemas.microsoft.com/office/word/2015/wordml/symex" xmlns:wpg="http://schemas.microsoft.com/office/word/2010/wordprocessingGroup" xmlns:wpi="http://schemas.microsoft.com/office/word/2010/wordprocessingInk" xmlns:wne="http://schemas.microsoft.com/office/word/2006/wordml" xmlns:wps="http://schemas.microsoft.com/office/word/2010/wordprocessingShape" mc:Ignorable="w14 w15 w16se w16cid wp14">
+<w:endnotes xmlns:wpc="http://schemas.microsoft.com/office/word/2010/wordprocessingCanvas" xmlns:cx="http://schemas.microsoft.com/office/drawing/2014/chartex" xmlns:cx1="http://schemas.microsoft.com/office/drawing/2015/9/8/chartex" xmlns:mc="http://schemas.openxmlformats.org/markup-compatibility/2006" xmlns:o="urn:schemas-microsoft-com:office:office" xmlns:r="http://schemas.openxmlformats.org/officeDocument/2006/relationships" xmlns:m="http://schemas.openxmlformats.org/officeDocument/2006/math" xmlns:v="urn:schemas-microsoft-com:vml" xmlns:wp14="http://schemas.microsoft.com/office/word/2010/wordprocessingDrawing" xmlns:wp="http://schemas.openxmlformats.org/drawingml/2006/wordprocessingDrawing" xmlns:w10="urn:schemas-microsoft-com:office:word" xmlns:w="http://schemas.openxmlformats.org/wordprocessingml/2006/main" xmlns:w14="http://schemas.microsoft.com/office/word/2010/wordml" xmlns:w15="http://schemas.microsoft.com/office/word/2012/wordml" xmlns:w16se="http://schemas.microsoft.com/office/word/2015/wordml/symex" xmlns:wpg="http://schemas.microsoft.com/office/word/2010/wordprocessingGroup" xmlns:wpi="http://schemas.microsoft.com/office/word/2010/wordprocessingInk" xmlns:wne="http://schemas.microsoft.com/office/word/2006/wordml" xmlns:wps="http://schemas.microsoft.com/office/word/2010/wordprocessingShape" mc:Ignorable="w14 w15 w16se wp14">
   <w:endnote w:type="separator" w:id="-1">
     <w:p>
       <w:pPr>
@@ -4470,7 +4488,7 @@
 </file>
 
 <file path=word/footnotes.xml><?xml version="1.0" encoding="utf-8"?>
-<w:footnotes xmlns:wpc="http://schemas.microsoft.com/office/word/2010/wordprocessingCanvas" xmlns:cx="http://schemas.microsoft.com/office/drawing/2014/chartex" xmlns:cx1="http://schemas.microsoft.com/office/drawing/2015/9/8/chartex" xmlns:cx2="http://schemas.microsoft.com/office/drawing/2015/10/21/chartex" xmlns:cx3="http://schemas.microsoft.com/office/drawing/2016/5/9/chartex" xmlns:cx4="http://schemas.microsoft.com/office/drawing/2016/5/10/chartex" xmlns:cx5="http://schemas.microsoft.com/office/drawing/2016/5/11/chartex" xmlns:cx6="http://schemas.microsoft.com/office/drawing/2016/5/12/chartex" xmlns:cx7="http://schemas.microsoft.com/office/drawing/2016/5/13/chartex" xmlns:cx8="http://schemas.microsoft.com/office/drawing/2016/5/14/chartex" xmlns:mc="http://schemas.openxmlformats.org/markup-compatibility/2006" xmlns:aink="http://schemas.microsoft.com/office/drawing/2016/ink" xmlns:am3d="http://schemas.microsoft.com/office/drawing/2017/model3d" xmlns:o="urn:schemas-microsoft-com:office:office" xmlns:r="http://schemas.openxmlformats.org/officeDocument/2006/relationships" xmlns:m="http://schemas.openxmlformats.org/officeDocument/2006/math" xmlns:v="urn:schemas-microsoft-com:vml" xmlns:wp14="http://schemas.microsoft.com/office/word/2010/wordprocessingDrawing" xmlns:wp="http://schemas.openxmlformats.org/drawingml/2006/wordprocessingDrawing" xmlns:w10="urn:schemas-microsoft-com:office:word" xmlns:w="http://schemas.openxmlformats.org/wordprocessingml/2006/main" xmlns:w14="http://schemas.microsoft.com/office/word/2010/wordml" xmlns:w15="http://schemas.microsoft.com/office/word/2012/wordml" xmlns:w16cid="http://schemas.microsoft.com/office/word/2016/wordml/cid" xmlns:w16se="http://schemas.microsoft.com/office/word/2015/wordml/symex" xmlns:wpg="http://schemas.microsoft.com/office/word/2010/wordprocessingGroup" xmlns:wpi="http://schemas.microsoft.com/office/word/2010/wordprocessingInk" xmlns:wne="http://schemas.microsoft.com/office/word/2006/wordml" xmlns:wps="http://schemas.microsoft.com/office/word/2010/wordprocessingShape" mc:Ignorable="w14 w15 w16se w16cid wp14">
+<w:footnotes xmlns:wpc="http://schemas.microsoft.com/office/word/2010/wordprocessingCanvas" xmlns:cx="http://schemas.microsoft.com/office/drawing/2014/chartex" xmlns:cx1="http://schemas.microsoft.com/office/drawing/2015/9/8/chartex" xmlns:mc="http://schemas.openxmlformats.org/markup-compatibility/2006" xmlns:o="urn:schemas-microsoft-com:office:office" xmlns:r="http://schemas.openxmlformats.org/officeDocument/2006/relationships" xmlns:m="http://schemas.openxmlformats.org/officeDocument/2006/math" xmlns:v="urn:schemas-microsoft-com:vml" xmlns:wp14="http://schemas.microsoft.com/office/word/2010/wordprocessingDrawing" xmlns:wp="http://schemas.openxmlformats.org/drawingml/2006/wordprocessingDrawing" xmlns:w10="urn:schemas-microsoft-com:office:word" xmlns:w="http://schemas.openxmlformats.org/wordprocessingml/2006/main" xmlns:w14="http://schemas.microsoft.com/office/word/2010/wordml" xmlns:w15="http://schemas.microsoft.com/office/word/2012/wordml" xmlns:w16se="http://schemas.microsoft.com/office/word/2015/wordml/symex" xmlns:wpg="http://schemas.microsoft.com/office/word/2010/wordprocessingGroup" xmlns:wpi="http://schemas.microsoft.com/office/word/2010/wordprocessingInk" xmlns:wne="http://schemas.microsoft.com/office/word/2006/wordml" xmlns:wps="http://schemas.microsoft.com/office/word/2010/wordprocessingShape" mc:Ignorable="w14 w15 w16se wp14">
   <w:footnote w:type="separator" w:id="-1">
     <w:p>
       <w:pPr>
@@ -4495,7 +4513,7 @@
 </file>
 
 <file path=word/header1.xml><?xml version="1.0" encoding="utf-8"?>
-<w:hdr xmlns:wpc="http://schemas.microsoft.com/office/word/2010/wordprocessingCanvas" xmlns:cx="http://schemas.microsoft.com/office/drawing/2014/chartex" xmlns:cx1="http://schemas.microsoft.com/office/drawing/2015/9/8/chartex" xmlns:cx2="http://schemas.microsoft.com/office/drawing/2015/10/21/chartex" xmlns:cx3="http://schemas.microsoft.com/office/drawing/2016/5/9/chartex" xmlns:cx4="http://schemas.microsoft.com/office/drawing/2016/5/10/chartex" xmlns:cx5="http://schemas.microsoft.com/office/drawing/2016/5/11/chartex" xmlns:cx6="http://schemas.microsoft.com/office/drawing/2016/5/12/chartex" xmlns:cx7="http://schemas.microsoft.com/office/drawing/2016/5/13/chartex" xmlns:cx8="http://schemas.microsoft.com/office/drawing/2016/5/14/chartex" xmlns:mc="http://schemas.openxmlformats.org/markup-compatibility/2006" xmlns:aink="http://schemas.microsoft.com/office/drawing/2016/ink" xmlns:am3d="http://schemas.microsoft.com/office/drawing/2017/model3d" xmlns:o="urn:schemas-microsoft-com:office:office" xmlns:r="http://schemas.openxmlformats.org/officeDocument/2006/relationships" xmlns:m="http://schemas.openxmlformats.org/officeDocument/2006/math" xmlns:v="urn:schemas-microsoft-com:vml" xmlns:wp14="http://schemas.microsoft.com/office/word/2010/wordprocessingDrawing" xmlns:wp="http://schemas.openxmlformats.org/drawingml/2006/wordprocessingDrawing" xmlns:w10="urn:schemas-microsoft-com:office:word" xmlns:w="http://schemas.openxmlformats.org/wordprocessingml/2006/main" xmlns:w14="http://schemas.microsoft.com/office/word/2010/wordml" xmlns:w15="http://schemas.microsoft.com/office/word/2012/wordml" xmlns:w16cid="http://schemas.microsoft.com/office/word/2016/wordml/cid" xmlns:w16se="http://schemas.microsoft.com/office/word/2015/wordml/symex" xmlns:wpg="http://schemas.microsoft.com/office/word/2010/wordprocessingGroup" xmlns:wpi="http://schemas.microsoft.com/office/word/2010/wordprocessingInk" xmlns:wne="http://schemas.microsoft.com/office/word/2006/wordml" xmlns:wps="http://schemas.microsoft.com/office/word/2010/wordprocessingShape" mc:Ignorable="w14 w15 w16se w16cid wp14">
+<w:hdr xmlns:wpc="http://schemas.microsoft.com/office/word/2010/wordprocessingCanvas" xmlns:cx="http://schemas.microsoft.com/office/drawing/2014/chartex" xmlns:cx1="http://schemas.microsoft.com/office/drawing/2015/9/8/chartex" xmlns:mc="http://schemas.openxmlformats.org/markup-compatibility/2006" xmlns:o="urn:schemas-microsoft-com:office:office" xmlns:r="http://schemas.openxmlformats.org/officeDocument/2006/relationships" xmlns:m="http://schemas.openxmlformats.org/officeDocument/2006/math" xmlns:v="urn:schemas-microsoft-com:vml" xmlns:wp14="http://schemas.microsoft.com/office/word/2010/wordprocessingDrawing" xmlns:wp="http://schemas.openxmlformats.org/drawingml/2006/wordprocessingDrawing" xmlns:w10="urn:schemas-microsoft-com:office:word" xmlns:w="http://schemas.openxmlformats.org/wordprocessingml/2006/main" xmlns:w14="http://schemas.microsoft.com/office/word/2010/wordml" xmlns:w15="http://schemas.microsoft.com/office/word/2012/wordml" xmlns:w16se="http://schemas.microsoft.com/office/word/2015/wordml/symex" xmlns:wpg="http://schemas.microsoft.com/office/word/2010/wordprocessingGroup" xmlns:wpi="http://schemas.microsoft.com/office/word/2010/wordprocessingInk" xmlns:wne="http://schemas.microsoft.com/office/word/2006/wordml" xmlns:wps="http://schemas.microsoft.com/office/word/2010/wordprocessingShape" mc:Ignorable="w14 w15 w16se wp14">
   <w:p>
     <w:pPr>
       <w:spacing w:line="240" w:lineRule="auto"/>
@@ -4529,11 +4547,11 @@
 </file>
 
 <file path=word/numbering.xml><?xml version="1.0" encoding="utf-8"?>
-<w:numbering xmlns:wpc="http://schemas.microsoft.com/office/word/2010/wordprocessingCanvas" xmlns:cx="http://schemas.microsoft.com/office/drawing/2014/chartex" xmlns:cx1="http://schemas.microsoft.com/office/drawing/2015/9/8/chartex" xmlns:cx2="http://schemas.microsoft.com/office/drawing/2015/10/21/chartex" xmlns:cx3="http://schemas.microsoft.com/office/drawing/2016/5/9/chartex" xmlns:cx4="http://schemas.microsoft.com/office/drawing/2016/5/10/chartex" xmlns:cx5="http://schemas.microsoft.com/office/drawing/2016/5/11/chartex" xmlns:cx6="http://schemas.microsoft.com/office/drawing/2016/5/12/chartex" xmlns:cx7="http://schemas.microsoft.com/office/drawing/2016/5/13/chartex" xmlns:cx8="http://schemas.microsoft.com/office/drawing/2016/5/14/chartex" xmlns:mc="http://schemas.openxmlformats.org/markup-compatibility/2006" xmlns:aink="http://schemas.microsoft.com/office/drawing/2016/ink" xmlns:am3d="http://schemas.microsoft.com/office/drawing/2017/model3d" xmlns:o="urn:schemas-microsoft-com:office:office" xmlns:r="http://schemas.openxmlformats.org/officeDocument/2006/relationships" xmlns:m="http://schemas.openxmlformats.org/officeDocument/2006/math" xmlns:v="urn:schemas-microsoft-com:vml" xmlns:wp14="http://schemas.microsoft.com/office/word/2010/wordprocessingDrawing" xmlns:wp="http://schemas.openxmlformats.org/drawingml/2006/wordprocessingDrawing" xmlns:w10="urn:schemas-microsoft-com:office:word" xmlns:w="http://schemas.openxmlformats.org/wordprocessingml/2006/main" xmlns:w14="http://schemas.microsoft.com/office/word/2010/wordml" xmlns:w15="http://schemas.microsoft.com/office/word/2012/wordml" xmlns:w16cid="http://schemas.microsoft.com/office/word/2016/wordml/cid" xmlns:w16se="http://schemas.microsoft.com/office/word/2015/wordml/symex" xmlns:wpg="http://schemas.microsoft.com/office/word/2010/wordprocessingGroup" xmlns:wpi="http://schemas.microsoft.com/office/word/2010/wordprocessingInk" xmlns:wne="http://schemas.microsoft.com/office/word/2006/wordml" xmlns:wps="http://schemas.microsoft.com/office/word/2010/wordprocessingShape" mc:Ignorable="w14 w15 w16se w16cid wp14">
+<w:numbering xmlns:wpc="http://schemas.microsoft.com/office/word/2010/wordprocessingCanvas" xmlns:cx="http://schemas.microsoft.com/office/drawing/2014/chartex" xmlns:cx1="http://schemas.microsoft.com/office/drawing/2015/9/8/chartex" xmlns:mc="http://schemas.openxmlformats.org/markup-compatibility/2006" xmlns:o="urn:schemas-microsoft-com:office:office" xmlns:r="http://schemas.openxmlformats.org/officeDocument/2006/relationships" xmlns:m="http://schemas.openxmlformats.org/officeDocument/2006/math" xmlns:v="urn:schemas-microsoft-com:vml" xmlns:wp14="http://schemas.microsoft.com/office/word/2010/wordprocessingDrawing" xmlns:wp="http://schemas.openxmlformats.org/drawingml/2006/wordprocessingDrawing" xmlns:w10="urn:schemas-microsoft-com:office:word" xmlns:w="http://schemas.openxmlformats.org/wordprocessingml/2006/main" xmlns:w14="http://schemas.microsoft.com/office/word/2010/wordml" xmlns:w15="http://schemas.microsoft.com/office/word/2012/wordml" xmlns:w16se="http://schemas.microsoft.com/office/word/2015/wordml/symex" xmlns:wpg="http://schemas.microsoft.com/office/word/2010/wordprocessingGroup" xmlns:wpi="http://schemas.microsoft.com/office/word/2010/wordprocessingInk" xmlns:wne="http://schemas.microsoft.com/office/word/2006/wordml" xmlns:wps="http://schemas.microsoft.com/office/word/2010/wordprocessingShape" mc:Ignorable="w14 w15 w16se wp14">
   <w:abstractNum w:abstractNumId="0" w15:restartNumberingAfterBreak="0">
-    <w:nsid w:val="4C400888"/>
+    <w:nsid w:val="1D18672E"/>
     <w:multiLevelType w:val="multilevel"/>
-    <w:tmpl w:val="14CC4542"/>
+    <w:tmpl w:val="1A36D178"/>
     <w:lvl w:ilvl="0">
       <w:start w:val="1"/>
       <w:numFmt w:val="decimal"/>
@@ -4644,9 +4662,9 @@
     </w:lvl>
   </w:abstractNum>
   <w:abstractNum w:abstractNumId="1" w15:restartNumberingAfterBreak="0">
-    <w:nsid w:val="78162687"/>
+    <w:nsid w:val="306E1AF4"/>
     <w:multiLevelType w:val="multilevel"/>
-    <w:tmpl w:val="6DF6F1B6"/>
+    <w:tmpl w:val="5F920124"/>
     <w:lvl w:ilvl="0">
       <w:start w:val="1"/>
       <w:numFmt w:val="bullet"/>
@@ -4766,7 +4784,7 @@
 </file>
 
 <file path=word/styles.xml><?xml version="1.0" encoding="utf-8"?>
-<w:styles xmlns:mc="http://schemas.openxmlformats.org/markup-compatibility/2006" xmlns:r="http://schemas.openxmlformats.org/officeDocument/2006/relationships" xmlns:w="http://schemas.openxmlformats.org/wordprocessingml/2006/main" xmlns:w14="http://schemas.microsoft.com/office/word/2010/wordml" xmlns:w15="http://schemas.microsoft.com/office/word/2012/wordml" xmlns:w16cid="http://schemas.microsoft.com/office/word/2016/wordml/cid" xmlns:w16se="http://schemas.microsoft.com/office/word/2015/wordml/symex" mc:Ignorable="w14 w15 w16se w16cid">
+<w:styles xmlns:mc="http://schemas.openxmlformats.org/markup-compatibility/2006" xmlns:r="http://schemas.openxmlformats.org/officeDocument/2006/relationships" xmlns:w="http://schemas.openxmlformats.org/wordprocessingml/2006/main" xmlns:w14="http://schemas.microsoft.com/office/word/2010/wordml" xmlns:w15="http://schemas.microsoft.com/office/word/2012/wordml" xmlns:w16se="http://schemas.microsoft.com/office/word/2015/wordml/symex" mc:Ignorable="w14 w15 w16se">
   <w:docDefaults>
     <w:rPrDefault>
       <w:rPr>
@@ -4782,7 +4800,7 @@
       </w:pPr>
     </w:pPrDefault>
   </w:docDefaults>
-  <w:latentStyles w:defLockedState="0" w:defUIPriority="99" w:defSemiHidden="0" w:defUnhideWhenUsed="0" w:defQFormat="0" w:count="375">
+  <w:latentStyles w:defLockedState="0" w:defUIPriority="99" w:defSemiHidden="0" w:defUnhideWhenUsed="0" w:defQFormat="0" w:count="371">
     <w:lsdException w:name="Normal" w:uiPriority="0" w:qFormat="1"/>
     <w:lsdException w:name="heading 1" w:uiPriority="9" w:qFormat="1"/>
     <w:lsdException w:name="heading 2" w:semiHidden="1" w:uiPriority="9" w:unhideWhenUsed="1" w:qFormat="1"/>
@@ -5154,21 +5172,14 @@
     <w:lsdException w:name="List Table 5 Dark Accent 6" w:uiPriority="50"/>
     <w:lsdException w:name="List Table 6 Colorful Accent 6" w:uiPriority="51"/>
     <w:lsdException w:name="List Table 7 Colorful Accent 6" w:uiPriority="52"/>
-    <w:lsdException w:name="Mention" w:semiHidden="1" w:unhideWhenUsed="1"/>
-    <w:lsdException w:name="Smart Hyperlink" w:semiHidden="1" w:unhideWhenUsed="1"/>
-    <w:lsdException w:name="Hashtag" w:semiHidden="1" w:unhideWhenUsed="1"/>
-    <w:lsdException w:name="Unresolved Mention" w:semiHidden="1" w:unhideWhenUsed="1"/>
   </w:latentStyles>
   <w:style w:type="paragraph" w:default="1" w:styleId="a">
     <w:name w:val="Normal"/>
-    <w:qFormat/>
   </w:style>
   <w:style w:type="paragraph" w:styleId="1">
     <w:name w:val="heading 1"/>
     <w:basedOn w:val="a"/>
     <w:next w:val="a"/>
-    <w:uiPriority w:val="9"/>
-    <w:qFormat/>
     <w:pPr>
       <w:keepNext/>
       <w:keepLines/>
@@ -5184,9 +5195,6 @@
     <w:name w:val="heading 2"/>
     <w:basedOn w:val="a"/>
     <w:next w:val="a"/>
-    <w:uiPriority w:val="9"/>
-    <w:unhideWhenUsed/>
-    <w:qFormat/>
     <w:pPr>
       <w:keepNext/>
       <w:keepLines/>
@@ -5202,10 +5210,6 @@
     <w:name w:val="heading 3"/>
     <w:basedOn w:val="a"/>
     <w:next w:val="a"/>
-    <w:uiPriority w:val="9"/>
-    <w:semiHidden/>
-    <w:unhideWhenUsed/>
-    <w:qFormat/>
     <w:pPr>
       <w:keepNext/>
       <w:keepLines/>
@@ -5222,10 +5226,6 @@
     <w:name w:val="heading 4"/>
     <w:basedOn w:val="a"/>
     <w:next w:val="a"/>
-    <w:uiPriority w:val="9"/>
-    <w:semiHidden/>
-    <w:unhideWhenUsed/>
-    <w:qFormat/>
     <w:pPr>
       <w:keepNext/>
       <w:keepLines/>
@@ -5242,10 +5242,6 @@
     <w:name w:val="heading 5"/>
     <w:basedOn w:val="a"/>
     <w:next w:val="a"/>
-    <w:uiPriority w:val="9"/>
-    <w:semiHidden/>
-    <w:unhideWhenUsed/>
-    <w:qFormat/>
     <w:pPr>
       <w:keepNext/>
       <w:keepLines/>
@@ -5260,10 +5256,6 @@
     <w:name w:val="heading 6"/>
     <w:basedOn w:val="a"/>
     <w:next w:val="a"/>
-    <w:uiPriority w:val="9"/>
-    <w:semiHidden/>
-    <w:unhideWhenUsed/>
-    <w:qFormat/>
     <w:pPr>
       <w:keepNext/>
       <w:keepLines/>
@@ -5317,8 +5309,6 @@
     <w:name w:val="Title"/>
     <w:basedOn w:val="a"/>
     <w:next w:val="a"/>
-    <w:uiPriority w:val="10"/>
-    <w:qFormat/>
     <w:pPr>
       <w:keepNext/>
       <w:keepLines/>
@@ -5333,8 +5323,6 @@
     <w:name w:val="Subtitle"/>
     <w:basedOn w:val="a"/>
     <w:next w:val="a"/>
-    <w:uiPriority w:val="11"/>
-    <w:qFormat/>
     <w:pPr>
       <w:keepNext/>
       <w:keepLines/>
@@ -5536,7 +5524,7 @@
     <w:uiPriority w:val="99"/>
     <w:semiHidden/>
     <w:unhideWhenUsed/>
-    <w:rsid w:val="00A414DA"/>
+    <w:rsid w:val="00BB69AC"/>
     <w:pPr>
       <w:spacing w:line="240" w:lineRule="auto"/>
     </w:pPr>
@@ -5552,7 +5540,7 @@
     <w:link w:val="af3"/>
     <w:uiPriority w:val="99"/>
     <w:semiHidden/>
-    <w:rsid w:val="00A414DA"/>
+    <w:rsid w:val="00BB69AC"/>
     <w:rPr>
       <w:rFonts w:asciiTheme="majorHAnsi" w:eastAsiaTheme="majorEastAsia" w:hAnsiTheme="majorHAnsi" w:cstheme="majorBidi"/>
       <w:sz w:val="18"/>
